--- a/OSLBLOG.docx
+++ b/OSLBLOG.docx
@@ -44,8 +44,6 @@
         </w:rPr>
         <w:t>9</w:t>
       </w:r>
-      <w:bookmarkStart w:id="0" w:name="_GoBack"/>
-      <w:bookmarkEnd w:id="0"/>
     </w:p>
     <w:p/>
     <w:p>
@@ -1783,12 +1781,89 @@
       </w:pPr>
       <w:r>
         <w:rPr>
-          <w:rFonts w:cs="Times"/>
           <w:noProof/>
-          <w:color w:val="000000"/>
-          <w:sz w:val="28"/>
-          <w:szCs w:val="28"/>
-        </w:rPr>
+        </w:rPr>
+        <w:drawing>
+          <wp:inline distT="0" distB="0" distL="0" distR="0" wp14:anchorId="25AA928E" wp14:editId="1BC50F1B">
+            <wp:extent cx="3784600" cy="4432300"/>
+            <wp:effectExtent l="0" t="0" r="6350" b="6350"/>
+            <wp:docPr id="10" name="Picture 10"/>
+            <wp:cNvGraphicFramePr/>
+            <a:graphic xmlns:a="http://schemas.openxmlformats.org/drawingml/2006/main">
+              <a:graphicData uri="http://schemas.openxmlformats.org/drawingml/2006/picture">
+                <pic:pic xmlns:pic="http://schemas.openxmlformats.org/drawingml/2006/picture">
+                  <pic:nvPicPr>
+                    <pic:cNvPr id="10" name="Picture 10"/>
+                    <pic:cNvPicPr/>
+                  </pic:nvPicPr>
+                  <pic:blipFill>
+                    <a:blip r:embed="rId14">
+                      <a:extLst>
+                        <a:ext uri="{28A0092B-C50C-407E-A947-70E740481C1C}">
+                          <a14:useLocalDpi xmlns:a14="http://schemas.microsoft.com/office/drawing/2010/main" val="0"/>
+                        </a:ext>
+                      </a:extLst>
+                    </a:blip>
+                    <a:stretch>
+                      <a:fillRect/>
+                    </a:stretch>
+                  </pic:blipFill>
+                  <pic:spPr>
+                    <a:xfrm>
+                      <a:off x="0" y="0"/>
+                      <a:ext cx="3784600" cy="4432300"/>
+                    </a:xfrm>
+                    <a:prstGeom prst="rect">
+                      <a:avLst/>
+                    </a:prstGeom>
+                  </pic:spPr>
+                </pic:pic>
+              </a:graphicData>
+            </a:graphic>
+          </wp:inline>
+        </w:drawing>
+      </w:r>
+      <w:bookmarkStart w:id="0" w:name="_GoBack"/>
+      <w:bookmarkEnd w:id="0"/>
+    </w:p>
+    <w:p>
+      <w:pPr>
+        <w:widowControl w:val="0"/>
+        <w:autoSpaceDE w:val="0"/>
+        <w:autoSpaceDN w:val="0"/>
+        <w:adjustRightInd w:val="0"/>
+        <w:spacing w:after="240" w:line="440" w:lineRule="atLeast"/>
+        <w:rPr>
+          <w:rFonts w:cs="Times"/>
+          <w:color w:val="000000"/>
+          <w:sz w:val="28"/>
+          <w:szCs w:val="28"/>
+        </w:rPr>
+      </w:pPr>
+    </w:p>
+    <w:p>
+      <w:pPr>
+        <w:widowControl w:val="0"/>
+        <w:autoSpaceDE w:val="0"/>
+        <w:autoSpaceDN w:val="0"/>
+        <w:adjustRightInd w:val="0"/>
+        <w:spacing w:after="240" w:line="440" w:lineRule="atLeast"/>
+        <w:rPr>
+          <w:rFonts w:cs="Times"/>
+          <w:color w:val="000000"/>
+          <w:sz w:val="28"/>
+          <w:szCs w:val="28"/>
+        </w:rPr>
+      </w:pPr>
+      <w:r>
+        <w:rPr>
+          <w:rFonts w:cs="Times"/>
+          <w:noProof/>
+          <w:color w:val="000000"/>
+          <w:sz w:val="28"/>
+          <w:szCs w:val="28"/>
+        </w:rPr>
+        <w:lastRenderedPageBreak/>
         <w:drawing>
           <wp:inline distT="0" distB="0" distL="0" distR="0" wp14:anchorId="30EFEB3F" wp14:editId="1D72D79F">
             <wp:extent cx="5943600" cy="3232785"/>
@@ -1805,7 +1880,7 @@
                     <pic:cNvPicPr/>
                   </pic:nvPicPr>
                   <pic:blipFill>
-                    <a:blip r:embed="rId14">
+                    <a:blip r:embed="rId15">
                       <a:extLst>
                         <a:ext uri="{28A0092B-C50C-407E-A947-70E740481C1C}">
                           <a14:useLocalDpi xmlns:a14="http://schemas.microsoft.com/office/drawing/2010/main" val="0"/>
@@ -1833,8 +1908,8 @@
       </w:r>
     </w:p>
     <w:sectPr>
-      <w:footerReference w:type="even" r:id="rId15"/>
-      <w:footerReference w:type="default" r:id="rId16"/>
+      <w:footerReference w:type="even" r:id="rId16"/>
+      <w:footerReference w:type="default" r:id="rId17"/>
       <w:pgSz w:w="12240" w:h="15840"/>
       <w:pgMar w:top="1440" w:right="1440" w:bottom="1440" w:left="1440" w:header="720" w:footer="720" w:gutter="0"/>
       <w:cols w:space="720"/>
@@ -1934,7 +2009,7 @@
         <w:rStyle w:val="PageNumber"/>
         <w:noProof/>
       </w:rPr>
-      <w:t>6</w:t>
+      <w:t>7</w:t>
     </w:r>
     <w:r>
       <w:rPr>
@@ -3253,7 +3328,7 @@
 </file>
 
 <file path=customXml/itemProps1.xml><?xml version="1.0" encoding="utf-8"?>
-<ds:datastoreItem xmlns:ds="http://schemas.openxmlformats.org/officeDocument/2006/customXml" ds:itemID="{E9EDE7C4-3079-482F-8B96-921EBF4C87A3}">
+<ds:datastoreItem xmlns:ds="http://schemas.openxmlformats.org/officeDocument/2006/customXml" ds:itemID="{C0A5AA21-7B10-4F9E-AE05-94A2542D58CE}">
   <ds:schemaRefs>
     <ds:schemaRef ds:uri="http://schemas.openxmlformats.org/officeDocument/2006/bibliography"/>
   </ds:schemaRefs>
